--- a/算法介绍.docx
+++ b/算法介绍.docx
@@ -181,58 +181,72 @@
           <w:bCs/>
         </w:rPr>
       </w:pPr>
+      <w:r>
+        <w:rPr>
+          <w:rFonts w:hint="eastAsia"/>
+          <w:b/>
+          <w:bCs/>
+        </w:rPr>
+        <w:t>注意：接收机必须位于地球表面。</w:t>
+      </w:r>
     </w:p>
     <w:p>
       <w:pPr>
         <w:rPr>
-          <w:rFonts w:hint="eastAsia"/>
           <w:b/>
           <w:bCs/>
         </w:rPr>
       </w:pPr>
-      <w:r>
-        <w:rPr>
-          <w:rFonts w:hint="eastAsia"/>
-          <w:b/>
-          <w:bCs/>
-        </w:rPr>
-        <w:t>用于测试算法的数据设置如下，五颗卫星轨道高度2</w:t>
-      </w:r>
-      <w:r>
-        <w:rPr>
-          <w:b/>
-          <w:bCs/>
-        </w:rPr>
-        <w:t>0000~22000 km</w:t>
-      </w:r>
-      <w:r>
-        <w:rPr>
-          <w:rFonts w:hint="eastAsia"/>
-          <w:b/>
-          <w:bCs/>
-        </w:rPr>
-        <w:t>。波长0</w:t>
-      </w:r>
-      <w:r>
-        <w:rPr>
-          <w:b/>
-          <w:bCs/>
-        </w:rPr>
-        <w:t>.19</w:t>
-      </w:r>
-      <w:r>
-        <w:rPr>
-          <w:rFonts w:hint="eastAsia"/>
-          <w:b/>
-          <w:bCs/>
-        </w:rPr>
-        <w:t>米。</w:t>
-      </w:r>
     </w:p>
     <w:p>
       <w:pPr>
         <w:rPr>
-          <w:rFonts w:hint="eastAsia"/>
+          <w:b/>
+          <w:bCs/>
+        </w:rPr>
+      </w:pPr>
+      <w:r>
+        <w:rPr>
+          <w:rFonts w:hint="eastAsia"/>
+          <w:b/>
+          <w:bCs/>
+        </w:rPr>
+        <w:t>用于测试算法的数据设置如下，五颗卫星轨道高度2</w:t>
+      </w:r>
+      <w:r>
+        <w:rPr>
+          <w:b/>
+          <w:bCs/>
+        </w:rPr>
+        <w:t>0000~22000 km</w:t>
+      </w:r>
+      <w:r>
+        <w:rPr>
+          <w:rFonts w:hint="eastAsia"/>
+          <w:b/>
+          <w:bCs/>
+        </w:rPr>
+        <w:t>。波长0</w:t>
+      </w:r>
+      <w:r>
+        <w:rPr>
+          <w:b/>
+          <w:bCs/>
+        </w:rPr>
+        <w:t>.19</w:t>
+      </w:r>
+      <w:r>
+        <w:rPr>
+          <w:rFonts w:hint="eastAsia"/>
+          <w:b/>
+          <w:bCs/>
+        </w:rPr>
+        <w:t>米。</w:t>
+      </w:r>
+    </w:p>
+    <w:p>
+      <w:pPr>
+        <w:rPr>
           <w:b/>
           <w:bCs/>
         </w:rPr>
@@ -297,7 +311,6 @@
     <w:p>
       <w:pPr>
         <w:rPr>
-          <w:rFonts w:hint="eastAsia"/>
           <w:b/>
           <w:bCs/>
         </w:rPr>
@@ -330,7 +343,6 @@
       <w:pPr>
         <w:jc w:val="center"/>
         <w:rPr>
-          <w:rFonts w:hint="eastAsia"/>
           <w:b/>
           <w:bCs/>
         </w:rPr>
@@ -341,6 +353,7 @@
           <w:bCs/>
           <w:noProof/>
         </w:rPr>
+        <w:lastRenderedPageBreak/>
         <w:drawing>
           <wp:inline distT="0" distB="0" distL="0" distR="0" wp14:anchorId="17934FDB" wp14:editId="08C877F7">
             <wp:extent cx="5532120" cy="3000733"/>
